--- a/Creating an hex map of France electricity consumption.docx
+++ b/Creating an hex map of France electricity consumption.docx
@@ -1,6 +1,6 @@
 
 <file path=word/document.xml><?xml version="1.0" encoding="utf-8"?>
-<w:document xmlns:wpc="http://schemas.microsoft.com/office/word/2010/wordprocessingCanvas" xmlns:cx="http://schemas.microsoft.com/office/drawing/2014/chartex" xmlns:cx1="http://schemas.microsoft.com/office/drawing/2015/9/8/chartex" xmlns:cx2="http://schemas.microsoft.com/office/drawing/2015/10/21/chartex" xmlns:cx3="http://schemas.microsoft.com/office/drawing/2016/5/9/chartex" xmlns:cx4="http://schemas.microsoft.com/office/drawing/2016/5/10/chartex" xmlns:cx5="http://schemas.microsoft.com/office/drawing/2016/5/11/chartex" xmlns:cx6="http://schemas.microsoft.com/office/drawing/2016/5/12/chartex" xmlns:cx7="http://schemas.microsoft.com/office/drawing/2016/5/13/chartex" xmlns:cx8="http://schemas.microsoft.com/office/drawing/2016/5/14/chartex" xmlns:mc="http://schemas.openxmlformats.org/markup-compatibility/2006" xmlns:aink="http://schemas.microsoft.com/office/drawing/2016/ink" xmlns:am3d="http://schemas.microsoft.com/office/drawing/2017/model3d" xmlns:o="urn:schemas-microsoft-com:office:office" xmlns:r="http://schemas.openxmlformats.org/officeDocument/2006/relationships" xmlns:m="http://schemas.openxmlformats.org/officeDocument/2006/math" xmlns:v="urn:schemas-microsoft-com:vml" xmlns:wp14="http://schemas.microsoft.com/office/word/2010/wordprocessingDrawing" xmlns:wp="http://schemas.openxmlformats.org/drawingml/2006/wordprocessingDrawing" xmlns:w10="urn:schemas-microsoft-com:office:word" xmlns:w="http://schemas.openxmlformats.org/wordprocessingml/2006/main" xmlns:w14="http://schemas.microsoft.com/office/word/2010/wordml" xmlns:w15="http://schemas.microsoft.com/office/word/2012/wordml" xmlns:w16cex="http://schemas.microsoft.com/office/word/2018/wordml/cex" xmlns:w16cid="http://schemas.microsoft.com/office/word/2016/wordml/cid" xmlns:w16="http://schemas.microsoft.com/office/word/2018/wordml" xmlns:w16sdtdh="http://schemas.microsoft.com/office/word/2020/wordml/sdtdatahash" xmlns:w16se="http://schemas.microsoft.com/office/word/2015/wordml/symex" xmlns:wpg="http://schemas.microsoft.com/office/word/2010/wordprocessingGroup" xmlns:wpi="http://schemas.microsoft.com/office/word/2010/wordprocessingInk" xmlns:wne="http://schemas.microsoft.com/office/word/2006/wordml" xmlns:wps="http://schemas.microsoft.com/office/word/2010/wordprocessingShape" mc:Ignorable="w14 w15 w16se w16cid w16 w16cex w16sdtdh wp14">
+<w:document xmlns:wpc="http://schemas.microsoft.com/office/word/2010/wordprocessingCanvas" xmlns:cx="http://schemas.microsoft.com/office/drawing/2014/chartex" xmlns:cx1="http://schemas.microsoft.com/office/drawing/2015/9/8/chartex" xmlns:cx2="http://schemas.microsoft.com/office/drawing/2015/10/21/chartex" xmlns:cx3="http://schemas.microsoft.com/office/drawing/2016/5/9/chartex" xmlns:cx4="http://schemas.microsoft.com/office/drawing/2016/5/10/chartex" xmlns:cx5="http://schemas.microsoft.com/office/drawing/2016/5/11/chartex" xmlns:cx6="http://schemas.microsoft.com/office/drawing/2016/5/12/chartex" xmlns:cx7="http://schemas.microsoft.com/office/drawing/2016/5/13/chartex" xmlns:cx8="http://schemas.microsoft.com/office/drawing/2016/5/14/chartex" xmlns:mc="http://schemas.openxmlformats.org/markup-compatibility/2006" xmlns:aink="http://schemas.microsoft.com/office/drawing/2016/ink" xmlns:am3d="http://schemas.microsoft.com/office/drawing/2017/model3d" xmlns:o="urn:schemas-microsoft-com:office:office" xmlns:oel="http://schemas.microsoft.com/office/2019/extlst" xmlns:r="http://schemas.openxmlformats.org/officeDocument/2006/relationships" xmlns:m="http://schemas.openxmlformats.org/officeDocument/2006/math" xmlns:v="urn:schemas-microsoft-com:vml" xmlns:wp14="http://schemas.microsoft.com/office/word/2010/wordprocessingDrawing" xmlns:wp="http://schemas.openxmlformats.org/drawingml/2006/wordprocessingDrawing" xmlns:w10="urn:schemas-microsoft-com:office:word" xmlns:w="http://schemas.openxmlformats.org/wordprocessingml/2006/main" xmlns:w14="http://schemas.microsoft.com/office/word/2010/wordml" xmlns:w15="http://schemas.microsoft.com/office/word/2012/wordml" xmlns:w16cex="http://schemas.microsoft.com/office/word/2018/wordml/cex" xmlns:w16cid="http://schemas.microsoft.com/office/word/2016/wordml/cid" xmlns:w16="http://schemas.microsoft.com/office/word/2018/wordml" xmlns:w16sdtdh="http://schemas.microsoft.com/office/word/2020/wordml/sdtdatahash" xmlns:w16se="http://schemas.microsoft.com/office/word/2015/wordml/symex" xmlns:wpg="http://schemas.microsoft.com/office/word/2010/wordprocessingGroup" xmlns:wpi="http://schemas.microsoft.com/office/word/2010/wordprocessingInk" xmlns:wne="http://schemas.microsoft.com/office/word/2006/wordml" xmlns:wps="http://schemas.microsoft.com/office/word/2010/wordprocessingShape" mc:Ignorable="w14 w15 w16se w16cid w16 w16cex w16sdtdh wp14">
   <w:body>
     <w:p>
       <w:pPr>
@@ -39,51 +39,9 @@
           <w:szCs w:val="20"/>
           <w:lang w:eastAsia="en-IN"/>
         </w:rPr>
-        <w:t xml:space="preserve"> in France (at the </w:t>
+        <w:t xml:space="preserve"> in France and to the nature of the final consumer (a household, an industry, a shop…). These data are available </w:t>
       </w:r>
       <w:hyperlink r:id="rId4" w:tgtFrame="_blank" w:history="1">
-        <w:r>
-          <w:rPr>
-            <w:rFonts w:ascii="Times New Roman" w:eastAsia="Times New Roman" w:hAnsi="Times New Roman" w:cs="Times New Roman"/>
-            <w:color w:val="0000FF"/>
-            <w:sz w:val="20"/>
-            <w:szCs w:val="20"/>
-            <w:u w:val="single"/>
-            <w:lang w:eastAsia="en-IN"/>
-          </w:rPr>
-          <w:t>iris</w:t>
-        </w:r>
-      </w:hyperlink>
-      <w:r>
-        <w:rPr>
-          <w:rFonts w:ascii="Times New Roman" w:eastAsia="Times New Roman" w:hAnsi="Times New Roman" w:cs="Times New Roman"/>
-          <w:sz w:val="20"/>
-          <w:szCs w:val="20"/>
-          <w:lang w:eastAsia="en-IN"/>
-        </w:rPr>
-        <w:t xml:space="preserve"> statistical level, even </w:t>
-      </w:r>
-      <w:proofErr w:type="spellStart"/>
-      <w:r>
-        <w:rPr>
-          <w:rFonts w:ascii="Times New Roman" w:eastAsia="Times New Roman" w:hAnsi="Times New Roman" w:cs="Times New Roman"/>
-          <w:sz w:val="20"/>
-          <w:szCs w:val="20"/>
-          <w:lang w:eastAsia="en-IN"/>
-        </w:rPr>
-        <w:t>adresses</w:t>
-      </w:r>
-      <w:proofErr w:type="spellEnd"/>
-      <w:r>
-        <w:rPr>
-          <w:rFonts w:ascii="Times New Roman" w:eastAsia="Times New Roman" w:hAnsi="Times New Roman" w:cs="Times New Roman"/>
-          <w:sz w:val="20"/>
-          <w:szCs w:val="20"/>
-          <w:lang w:eastAsia="en-IN"/>
-        </w:rPr>
-        <w:t xml:space="preserve"> in some cases) and to the nature of the final consumer (a household, an industry, a shop…). These data are available </w:t>
-      </w:r>
-      <w:hyperlink r:id="rId5" w:tgtFrame="_blank" w:history="1">
         <w:r>
           <w:rPr>
             <w:rFonts w:ascii="Times New Roman" w:eastAsia="Times New Roman" w:hAnsi="Times New Roman" w:cs="Times New Roman"/>
@@ -105,7 +63,7 @@
         </w:rPr>
         <w:t xml:space="preserve">(website in French – </w:t>
       </w:r>
-      <w:hyperlink r:id="rId6" w:tgtFrame="_blank" w:history="1">
+      <w:hyperlink r:id="rId5" w:tgtFrame="_blank" w:history="1">
         <w:r>
           <w:rPr>
             <w:rFonts w:ascii="Times New Roman" w:eastAsia="Times New Roman" w:hAnsi="Times New Roman" w:cs="Times New Roman"/>
@@ -167,7 +125,7 @@
         </w:rPr>
         <w:t xml:space="preserve">What’s a hex map? First, we need to talk about </w:t>
       </w:r>
-      <w:hyperlink r:id="rId7" w:tgtFrame="_blank" w:history="1">
+      <w:hyperlink r:id="rId6" w:tgtFrame="_blank" w:history="1">
         <w:proofErr w:type="spellStart"/>
         <w:r>
           <w:rPr>
@@ -220,29 +178,7 @@
           <w:szCs w:val="20"/>
           <w:lang w:eastAsia="en-IN"/>
         </w:rPr>
-        <w:t xml:space="preserve"> differently according to the values taking by a variable. They’re quite similar to maps </w:t>
-      </w:r>
-      <w:hyperlink r:id="rId8" w:tgtFrame="_blank" w:history="1">
-        <w:r>
-          <w:rPr>
-            <w:rFonts w:ascii="Times New Roman" w:eastAsia="Times New Roman" w:hAnsi="Times New Roman" w:cs="Times New Roman"/>
-            <w:color w:val="0000FF"/>
-            <w:sz w:val="20"/>
-            <w:szCs w:val="20"/>
-            <w:u w:val="single"/>
-            <w:lang w:eastAsia="en-IN"/>
-          </w:rPr>
-          <w:t>such as this one</w:t>
-        </w:r>
-      </w:hyperlink>
-      <w:r>
-        <w:rPr>
-          <w:rFonts w:ascii="Times New Roman" w:eastAsia="Times New Roman" w:hAnsi="Times New Roman" w:cs="Times New Roman"/>
-          <w:sz w:val="20"/>
-          <w:szCs w:val="20"/>
-          <w:lang w:eastAsia="en-IN"/>
-        </w:rPr>
-        <w:t xml:space="preserve"> showing which political party won an election on each voting district, but for continuous variable, and required a scale. To determine the </w:t>
+        <w:t xml:space="preserve"> differently according to the values taking by a variable. To determine the </w:t>
       </w:r>
       <w:proofErr w:type="spellStart"/>
       <w:r>
@@ -282,29 +218,27 @@
           <w:szCs w:val="20"/>
           <w:lang w:eastAsia="en-IN"/>
         </w:rPr>
-        <w:t>Hex map are entirely composed of hexagons (</w:t>
-      </w:r>
-      <w:hyperlink r:id="rId9" w:tgtFrame="_blank" w:history="1">
-        <w:r>
-          <w:rPr>
-            <w:rFonts w:ascii="Times New Roman" w:eastAsia="Times New Roman" w:hAnsi="Times New Roman" w:cs="Times New Roman"/>
-            <w:color w:val="0000FF"/>
-            <w:sz w:val="20"/>
-            <w:szCs w:val="20"/>
-            <w:u w:val="single"/>
-            <w:lang w:eastAsia="en-IN"/>
-          </w:rPr>
-          <w:t>something perfectly suited for France!</w:t>
-        </w:r>
-      </w:hyperlink>
-      <w:r>
-        <w:rPr>
-          <w:rFonts w:ascii="Times New Roman" w:eastAsia="Times New Roman" w:hAnsi="Times New Roman" w:cs="Times New Roman"/>
-          <w:sz w:val="20"/>
-          <w:szCs w:val="20"/>
-          <w:lang w:eastAsia="en-IN"/>
-        </w:rPr>
-        <w:t xml:space="preserve">); they’re </w:t>
+        <w:t xml:space="preserve">Hex map </w:t>
+      </w:r>
+      <w:proofErr w:type="gramStart"/>
+      <w:r>
+        <w:rPr>
+          <w:rFonts w:ascii="Times New Roman" w:eastAsia="Times New Roman" w:hAnsi="Times New Roman" w:cs="Times New Roman"/>
+          <w:sz w:val="20"/>
+          <w:szCs w:val="20"/>
+          <w:lang w:eastAsia="en-IN"/>
+        </w:rPr>
+        <w:t>are</w:t>
+      </w:r>
+      <w:proofErr w:type="gramEnd"/>
+      <w:r>
+        <w:rPr>
+          <w:rFonts w:ascii="Times New Roman" w:eastAsia="Times New Roman" w:hAnsi="Times New Roman" w:cs="Times New Roman"/>
+          <w:sz w:val="20"/>
+          <w:szCs w:val="20"/>
+          <w:lang w:eastAsia="en-IN"/>
+        </w:rPr>
+        <w:t xml:space="preserve"> entirely composed of hexagons; they’re </w:t>
       </w:r>
       <w:proofErr w:type="spellStart"/>
       <w:r>
@@ -1443,7 +1377,7 @@
         </w:rPr>
         <w:t xml:space="preserve"> iris shapefile (available </w:t>
       </w:r>
-      <w:hyperlink r:id="rId10" w:tgtFrame="_blank" w:history="1">
+      <w:hyperlink r:id="rId7" w:tgtFrame="_blank" w:history="1">
         <w:r>
           <w:rPr>
             <w:rFonts w:ascii="Times New Roman" w:eastAsia="Times New Roman" w:hAnsi="Times New Roman" w:cs="Times New Roman"/>
@@ -1981,62 +1915,60 @@
           <w:szCs w:val="20"/>
           <w:lang w:eastAsia="en-IN"/>
         </w:rPr>
+        <w:t xml:space="preserve">  100110000   </w:t>
+      </w:r>
+      <w:proofErr w:type="gramStart"/>
+      <w:r>
+        <w:rPr>
+          <w:rFonts w:ascii="Courier New" w:eastAsia="Times New Roman" w:hAnsi="Courier New" w:cs="Courier New"/>
+          <w:sz w:val="20"/>
+          <w:szCs w:val="20"/>
+          <w:lang w:eastAsia="en-IN"/>
+        </w:rPr>
+        <w:t>700.1244  113</w:t>
+      </w:r>
+      <w:proofErr w:type="gramEnd"/>
+      <w:r>
+        <w:rPr>
+          <w:rFonts w:ascii="Courier New" w:eastAsia="Times New Roman" w:hAnsi="Courier New" w:cs="Courier New"/>
+          <w:sz w:val="20"/>
+          <w:szCs w:val="20"/>
+          <w:lang w:eastAsia="en-IN"/>
+        </w:rPr>
+        <w:t xml:space="preserve"> 48.27 4.74</w:t>
+      </w:r>
+    </w:p>
+    <w:p>
+      <w:pPr>
+        <w:spacing w:before="100" w:beforeAutospacing="1" w:after="100" w:afterAutospacing="1" w:line="240" w:lineRule="auto"/>
+        <w:rPr>
+          <w:rFonts w:ascii="Times New Roman" w:eastAsia="Times New Roman" w:hAnsi="Times New Roman" w:cs="Times New Roman"/>
+          <w:sz w:val="20"/>
+          <w:szCs w:val="20"/>
+          <w:lang w:eastAsia="en-IN"/>
+        </w:rPr>
+      </w:pPr>
+      <w:r>
+        <w:rPr>
+          <w:rFonts w:ascii="Times New Roman" w:eastAsia="Times New Roman" w:hAnsi="Times New Roman" w:cs="Times New Roman"/>
+          <w:sz w:val="20"/>
+          <w:szCs w:val="20"/>
+          <w:lang w:eastAsia="en-IN"/>
+        </w:rPr>
         <w:lastRenderedPageBreak/>
-        <w:t xml:space="preserve">  100110000   </w:t>
-      </w:r>
-      <w:proofErr w:type="gramStart"/>
-      <w:r>
-        <w:rPr>
-          <w:rFonts w:ascii="Courier New" w:eastAsia="Times New Roman" w:hAnsi="Courier New" w:cs="Courier New"/>
-          <w:sz w:val="20"/>
-          <w:szCs w:val="20"/>
-          <w:lang w:eastAsia="en-IN"/>
-        </w:rPr>
-        <w:t>700.1244  113</w:t>
-      </w:r>
-      <w:proofErr w:type="gramEnd"/>
-      <w:r>
-        <w:rPr>
-          <w:rFonts w:ascii="Courier New" w:eastAsia="Times New Roman" w:hAnsi="Courier New" w:cs="Courier New"/>
-          <w:sz w:val="20"/>
-          <w:szCs w:val="20"/>
-          <w:lang w:eastAsia="en-IN"/>
-        </w:rPr>
-        <w:t xml:space="preserve"> 48.27 4.74</w:t>
-      </w:r>
-    </w:p>
-    <w:p>
-      <w:pPr>
-        <w:spacing w:before="100" w:beforeAutospacing="1" w:after="100" w:afterAutospacing="1" w:line="240" w:lineRule="auto"/>
-        <w:rPr>
-          <w:rFonts w:ascii="Times New Roman" w:eastAsia="Times New Roman" w:hAnsi="Times New Roman" w:cs="Times New Roman"/>
-          <w:sz w:val="20"/>
-          <w:szCs w:val="20"/>
-          <w:lang w:eastAsia="en-IN"/>
-        </w:rPr>
-      </w:pPr>
-      <w:r>
-        <w:rPr>
-          <w:rFonts w:ascii="Times New Roman" w:eastAsia="Times New Roman" w:hAnsi="Times New Roman" w:cs="Times New Roman"/>
-          <w:sz w:val="20"/>
-          <w:szCs w:val="20"/>
-          <w:lang w:eastAsia="en-IN"/>
-        </w:rPr>
         <w:t xml:space="preserve">We’re using a </w:t>
       </w:r>
-      <w:hyperlink r:id="rId11" w:tgtFrame="_blank" w:history="1">
-        <w:r>
-          <w:rPr>
-            <w:rFonts w:ascii="Times New Roman" w:eastAsia="Times New Roman" w:hAnsi="Times New Roman" w:cs="Times New Roman"/>
-            <w:color w:val="0000FF"/>
-            <w:sz w:val="20"/>
-            <w:szCs w:val="20"/>
-            <w:u w:val="single"/>
-            <w:lang w:eastAsia="en-IN"/>
-          </w:rPr>
-          <w:t>ggplot2</w:t>
-        </w:r>
-      </w:hyperlink>
+      <w:r>
+        <w:rPr>
+          <w:rFonts w:ascii="Times New Roman" w:eastAsia="Times New Roman" w:hAnsi="Times New Roman" w:cs="Times New Roman"/>
+          <w:color w:val="0000FF"/>
+          <w:sz w:val="20"/>
+          <w:szCs w:val="20"/>
+          <w:u w:val="single"/>
+          <w:lang w:eastAsia="en-IN"/>
+        </w:rPr>
+        <w:t>ggplot2</w:t>
+      </w:r>
       <w:r>
         <w:rPr>
           <w:rFonts w:ascii="Times New Roman" w:eastAsia="Times New Roman" w:hAnsi="Times New Roman" w:cs="Times New Roman"/>
@@ -2461,85 +2393,41 @@
         </w:rPr>
         <w:t xml:space="preserve">The main argument of the </w:t>
       </w:r>
-      <w:hyperlink r:id="rId12" w:tgtFrame="_blank" w:history="1">
-        <w:proofErr w:type="spellStart"/>
-        <w:r>
-          <w:rPr>
-            <w:rFonts w:ascii="Times New Roman" w:eastAsia="Times New Roman" w:hAnsi="Times New Roman" w:cs="Times New Roman"/>
-            <w:i/>
-            <w:iCs/>
-            <w:color w:val="0000FF"/>
-            <w:sz w:val="20"/>
-            <w:szCs w:val="20"/>
-            <w:u w:val="single"/>
-            <w:lang w:eastAsia="en-IN"/>
-          </w:rPr>
-          <w:t>stat_summary_hex</w:t>
-        </w:r>
-        <w:proofErr w:type="spellEnd"/>
-        <w:r>
-          <w:rPr>
-            <w:rFonts w:ascii="Times New Roman" w:eastAsia="Times New Roman" w:hAnsi="Times New Roman" w:cs="Times New Roman"/>
-            <w:color w:val="0000FF"/>
-            <w:sz w:val="20"/>
-            <w:szCs w:val="20"/>
-            <w:u w:val="single"/>
-            <w:lang w:eastAsia="en-IN"/>
-          </w:rPr>
-          <w:t xml:space="preserve"> function</w:t>
-        </w:r>
-      </w:hyperlink>
-      <w:r>
-        <w:rPr>
-          <w:rFonts w:ascii="Times New Roman" w:eastAsia="Times New Roman" w:hAnsi="Times New Roman" w:cs="Times New Roman"/>
-          <w:sz w:val="20"/>
-          <w:szCs w:val="20"/>
-          <w:lang w:eastAsia="en-IN"/>
-        </w:rPr>
-        <w:t xml:space="preserve"> we’re going to use is </w:t>
-      </w:r>
+      <w:proofErr w:type="spellStart"/>
       <w:r>
         <w:rPr>
           <w:rFonts w:ascii="Times New Roman" w:eastAsia="Times New Roman" w:hAnsi="Times New Roman" w:cs="Times New Roman"/>
           <w:i/>
           <w:iCs/>
-          <w:sz w:val="20"/>
-          <w:szCs w:val="20"/>
-          <w:lang w:eastAsia="en-IN"/>
-        </w:rPr>
-        <w:t>bins</w:t>
-      </w:r>
-      <w:r>
-        <w:rPr>
-          <w:rFonts w:ascii="Times New Roman" w:eastAsia="Times New Roman" w:hAnsi="Times New Roman" w:cs="Times New Roman"/>
-          <w:sz w:val="20"/>
-          <w:szCs w:val="20"/>
-          <w:lang w:eastAsia="en-IN"/>
-        </w:rPr>
-        <w:t xml:space="preserve">. This parameter allows us to choose how many hexagons will be displayed on the map; the more hexagon, the </w:t>
-      </w:r>
-      <w:proofErr w:type="gramStart"/>
-      <w:r>
-        <w:rPr>
-          <w:rFonts w:ascii="Times New Roman" w:eastAsia="Times New Roman" w:hAnsi="Times New Roman" w:cs="Times New Roman"/>
-          <w:sz w:val="20"/>
-          <w:szCs w:val="20"/>
-          <w:lang w:eastAsia="en-IN"/>
-        </w:rPr>
-        <w:t>more small</w:t>
-      </w:r>
-      <w:proofErr w:type="gramEnd"/>
-      <w:r>
-        <w:rPr>
-          <w:rFonts w:ascii="Times New Roman" w:eastAsia="Times New Roman" w:hAnsi="Times New Roman" w:cs="Times New Roman"/>
-          <w:sz w:val="20"/>
-          <w:szCs w:val="20"/>
-          <w:lang w:eastAsia="en-IN"/>
-        </w:rPr>
-        <w:t xml:space="preserve"> local variations are shown. For the other parameters, we specify </w:t>
-      </w:r>
-      <w:proofErr w:type="spellStart"/>
-      <w:proofErr w:type="gramStart"/>
+          <w:color w:val="0000FF"/>
+          <w:sz w:val="20"/>
+          <w:szCs w:val="20"/>
+          <w:u w:val="single"/>
+          <w:lang w:eastAsia="en-IN"/>
+        </w:rPr>
+        <w:t>stat_summary_hex</w:t>
+      </w:r>
+      <w:proofErr w:type="spellEnd"/>
+      <w:r>
+        <w:rPr>
+          <w:rFonts w:ascii="Times New Roman" w:eastAsia="Times New Roman" w:hAnsi="Times New Roman" w:cs="Times New Roman"/>
+          <w:color w:val="0000FF"/>
+          <w:sz w:val="20"/>
+          <w:szCs w:val="20"/>
+          <w:u w:val="single"/>
+          <w:lang w:eastAsia="en-IN"/>
+        </w:rPr>
+        <w:t xml:space="preserve"> function</w:t>
+      </w:r>
+      <w:r>
+        <w:rPr>
+          <w:rFonts w:ascii="Times New Roman" w:eastAsia="Times New Roman" w:hAnsi="Times New Roman" w:cs="Times New Roman"/>
+          <w:sz w:val="20"/>
+          <w:szCs w:val="20"/>
+          <w:lang w:eastAsia="en-IN"/>
+        </w:rPr>
+        <w:t xml:space="preserve"> we’re going to use is </w:t>
+      </w:r>
       <w:r>
         <w:rPr>
           <w:rFonts w:ascii="Times New Roman" w:eastAsia="Times New Roman" w:hAnsi="Times New Roman" w:cs="Times New Roman"/>
@@ -2549,9 +2437,39 @@
           <w:szCs w:val="20"/>
           <w:lang w:eastAsia="en-IN"/>
         </w:rPr>
-        <w:t>aes</w:t>
-      </w:r>
-      <w:proofErr w:type="spellEnd"/>
+        <w:t>bins</w:t>
+      </w:r>
+      <w:r>
+        <w:rPr>
+          <w:rFonts w:ascii="Times New Roman" w:eastAsia="Times New Roman" w:hAnsi="Times New Roman" w:cs="Times New Roman"/>
+          <w:sz w:val="20"/>
+          <w:szCs w:val="20"/>
+          <w:lang w:eastAsia="en-IN"/>
+        </w:rPr>
+        <w:t xml:space="preserve">. This parameter allows us to choose how many hexagons will be displayed on the map; the more hexagon, the </w:t>
+      </w:r>
+      <w:proofErr w:type="gramStart"/>
+      <w:r>
+        <w:rPr>
+          <w:rFonts w:ascii="Times New Roman" w:eastAsia="Times New Roman" w:hAnsi="Times New Roman" w:cs="Times New Roman"/>
+          <w:sz w:val="20"/>
+          <w:szCs w:val="20"/>
+          <w:lang w:eastAsia="en-IN"/>
+        </w:rPr>
+        <w:t>more small</w:t>
+      </w:r>
+      <w:proofErr w:type="gramEnd"/>
+      <w:r>
+        <w:rPr>
+          <w:rFonts w:ascii="Times New Roman" w:eastAsia="Times New Roman" w:hAnsi="Times New Roman" w:cs="Times New Roman"/>
+          <w:sz w:val="20"/>
+          <w:szCs w:val="20"/>
+          <w:lang w:eastAsia="en-IN"/>
+        </w:rPr>
+        <w:t xml:space="preserve"> local variations are shown. For the other parameters, we specify </w:t>
+      </w:r>
+      <w:proofErr w:type="spellStart"/>
+      <w:proofErr w:type="gramStart"/>
       <w:r>
         <w:rPr>
           <w:rFonts w:ascii="Times New Roman" w:eastAsia="Times New Roman" w:hAnsi="Times New Roman" w:cs="Times New Roman"/>
@@ -2561,9 +2479,9 @@
           <w:szCs w:val="20"/>
           <w:lang w:eastAsia="en-IN"/>
         </w:rPr>
-        <w:t>(</w:t>
-      </w:r>
-      <w:proofErr w:type="gramEnd"/>
+        <w:t>aes</w:t>
+      </w:r>
+      <w:proofErr w:type="spellEnd"/>
       <w:r>
         <w:rPr>
           <w:rFonts w:ascii="Times New Roman" w:eastAsia="Times New Roman" w:hAnsi="Times New Roman" w:cs="Times New Roman"/>
@@ -2573,37 +2491,9 @@
           <w:szCs w:val="20"/>
           <w:lang w:eastAsia="en-IN"/>
         </w:rPr>
-        <w:t>z = CONSO)</w:t>
-      </w:r>
-      <w:r>
-        <w:rPr>
-          <w:rFonts w:ascii="Times New Roman" w:eastAsia="Times New Roman" w:hAnsi="Times New Roman" w:cs="Times New Roman"/>
-          <w:sz w:val="20"/>
-          <w:szCs w:val="20"/>
-          <w:lang w:eastAsia="en-IN"/>
-        </w:rPr>
-        <w:t xml:space="preserve"> as we want to </w:t>
-      </w:r>
-      <w:proofErr w:type="spellStart"/>
-      <w:r>
-        <w:rPr>
-          <w:rFonts w:ascii="Times New Roman" w:eastAsia="Times New Roman" w:hAnsi="Times New Roman" w:cs="Times New Roman"/>
-          <w:sz w:val="20"/>
-          <w:szCs w:val="20"/>
-          <w:lang w:eastAsia="en-IN"/>
-        </w:rPr>
-        <w:t>color</w:t>
-      </w:r>
-      <w:proofErr w:type="spellEnd"/>
-      <w:r>
-        <w:rPr>
-          <w:rFonts w:ascii="Times New Roman" w:eastAsia="Times New Roman" w:hAnsi="Times New Roman" w:cs="Times New Roman"/>
-          <w:sz w:val="20"/>
-          <w:szCs w:val="20"/>
-          <w:lang w:eastAsia="en-IN"/>
-        </w:rPr>
-        <w:t xml:space="preserve"> the hexagons in relation to the </w:t>
-      </w:r>
+        <w:t>(</w:t>
+      </w:r>
+      <w:proofErr w:type="gramEnd"/>
       <w:r>
         <w:rPr>
           <w:rFonts w:ascii="Times New Roman" w:eastAsia="Times New Roman" w:hAnsi="Times New Roman" w:cs="Times New Roman"/>
@@ -2613,36 +2503,36 @@
           <w:szCs w:val="20"/>
           <w:lang w:eastAsia="en-IN"/>
         </w:rPr>
-        <w:t xml:space="preserve">CONSO </w:t>
-      </w:r>
-      <w:r>
-        <w:rPr>
-          <w:rFonts w:ascii="Times New Roman" w:eastAsia="Times New Roman" w:hAnsi="Times New Roman" w:cs="Times New Roman"/>
-          <w:sz w:val="20"/>
-          <w:szCs w:val="20"/>
-          <w:lang w:eastAsia="en-IN"/>
-        </w:rPr>
-        <w:t xml:space="preserve">(Consumption in </w:t>
-      </w:r>
-      <w:proofErr w:type="spellStart"/>
-      <w:r>
-        <w:rPr>
-          <w:rFonts w:ascii="Times New Roman" w:eastAsia="Times New Roman" w:hAnsi="Times New Roman" w:cs="Times New Roman"/>
-          <w:sz w:val="20"/>
-          <w:szCs w:val="20"/>
-          <w:lang w:eastAsia="en-IN"/>
-        </w:rPr>
-        <w:t>french</w:t>
-      </w:r>
-      <w:proofErr w:type="spellEnd"/>
-      <w:r>
-        <w:rPr>
-          <w:rFonts w:ascii="Times New Roman" w:eastAsia="Times New Roman" w:hAnsi="Times New Roman" w:cs="Times New Roman"/>
-          <w:sz w:val="20"/>
-          <w:szCs w:val="20"/>
-          <w:lang w:eastAsia="en-IN"/>
-        </w:rPr>
-        <w:t xml:space="preserve">) of the data points contained in this area. The </w:t>
+        <w:t>z = CONSO)</w:t>
+      </w:r>
+      <w:r>
+        <w:rPr>
+          <w:rFonts w:ascii="Times New Roman" w:eastAsia="Times New Roman" w:hAnsi="Times New Roman" w:cs="Times New Roman"/>
+          <w:sz w:val="20"/>
+          <w:szCs w:val="20"/>
+          <w:lang w:eastAsia="en-IN"/>
+        </w:rPr>
+        <w:t xml:space="preserve"> as we want to </w:t>
+      </w:r>
+      <w:proofErr w:type="spellStart"/>
+      <w:r>
+        <w:rPr>
+          <w:rFonts w:ascii="Times New Roman" w:eastAsia="Times New Roman" w:hAnsi="Times New Roman" w:cs="Times New Roman"/>
+          <w:sz w:val="20"/>
+          <w:szCs w:val="20"/>
+          <w:lang w:eastAsia="en-IN"/>
+        </w:rPr>
+        <w:t>color</w:t>
+      </w:r>
+      <w:proofErr w:type="spellEnd"/>
+      <w:r>
+        <w:rPr>
+          <w:rFonts w:ascii="Times New Roman" w:eastAsia="Times New Roman" w:hAnsi="Times New Roman" w:cs="Times New Roman"/>
+          <w:sz w:val="20"/>
+          <w:szCs w:val="20"/>
+          <w:lang w:eastAsia="en-IN"/>
+        </w:rPr>
+        <w:t xml:space="preserve"> the hexagons in relation to the </w:t>
       </w:r>
       <w:r>
         <w:rPr>
@@ -2653,36 +2543,36 @@
           <w:szCs w:val="20"/>
           <w:lang w:eastAsia="en-IN"/>
         </w:rPr>
-        <w:t>fun = “sum”</w:t>
-      </w:r>
-      <w:r>
-        <w:rPr>
-          <w:rFonts w:ascii="Times New Roman" w:eastAsia="Times New Roman" w:hAnsi="Times New Roman" w:cs="Times New Roman"/>
-          <w:sz w:val="20"/>
-          <w:szCs w:val="20"/>
-          <w:lang w:eastAsia="en-IN"/>
-        </w:rPr>
-        <w:t xml:space="preserve"> parameter means that the choice of the </w:t>
-      </w:r>
-      <w:proofErr w:type="spellStart"/>
-      <w:r>
-        <w:rPr>
-          <w:rFonts w:ascii="Times New Roman" w:eastAsia="Times New Roman" w:hAnsi="Times New Roman" w:cs="Times New Roman"/>
-          <w:sz w:val="20"/>
-          <w:szCs w:val="20"/>
-          <w:lang w:eastAsia="en-IN"/>
-        </w:rPr>
-        <w:t>color</w:t>
-      </w:r>
-      <w:proofErr w:type="spellEnd"/>
-      <w:r>
-        <w:rPr>
-          <w:rFonts w:ascii="Times New Roman" w:eastAsia="Times New Roman" w:hAnsi="Times New Roman" w:cs="Times New Roman"/>
-          <w:sz w:val="20"/>
-          <w:szCs w:val="20"/>
-          <w:lang w:eastAsia="en-IN"/>
-        </w:rPr>
-        <w:t xml:space="preserve"> of the hexagon depends on the total consumption inside. Lastly, we add a </w:t>
+        <w:t xml:space="preserve">CONSO </w:t>
+      </w:r>
+      <w:r>
+        <w:rPr>
+          <w:rFonts w:ascii="Times New Roman" w:eastAsia="Times New Roman" w:hAnsi="Times New Roman" w:cs="Times New Roman"/>
+          <w:sz w:val="20"/>
+          <w:szCs w:val="20"/>
+          <w:lang w:eastAsia="en-IN"/>
+        </w:rPr>
+        <w:t xml:space="preserve">(Consumption in </w:t>
+      </w:r>
+      <w:proofErr w:type="spellStart"/>
+      <w:r>
+        <w:rPr>
+          <w:rFonts w:ascii="Times New Roman" w:eastAsia="Times New Roman" w:hAnsi="Times New Roman" w:cs="Times New Roman"/>
+          <w:sz w:val="20"/>
+          <w:szCs w:val="20"/>
+          <w:lang w:eastAsia="en-IN"/>
+        </w:rPr>
+        <w:t>french</w:t>
+      </w:r>
+      <w:proofErr w:type="spellEnd"/>
+      <w:r>
+        <w:rPr>
+          <w:rFonts w:ascii="Times New Roman" w:eastAsia="Times New Roman" w:hAnsi="Times New Roman" w:cs="Times New Roman"/>
+          <w:sz w:val="20"/>
+          <w:szCs w:val="20"/>
+          <w:lang w:eastAsia="en-IN"/>
+        </w:rPr>
+        <w:t xml:space="preserve">) of the data points contained in this area. The </w:t>
       </w:r>
       <w:r>
         <w:rPr>
@@ -2693,9 +2583,37 @@
           <w:szCs w:val="20"/>
           <w:lang w:eastAsia="en-IN"/>
         </w:rPr>
-        <w:t>colour</w:t>
-      </w:r>
-      <w:proofErr w:type="gramStart"/>
+        <w:t>fun = “sum”</w:t>
+      </w:r>
+      <w:r>
+        <w:rPr>
+          <w:rFonts w:ascii="Times New Roman" w:eastAsia="Times New Roman" w:hAnsi="Times New Roman" w:cs="Times New Roman"/>
+          <w:sz w:val="20"/>
+          <w:szCs w:val="20"/>
+          <w:lang w:eastAsia="en-IN"/>
+        </w:rPr>
+        <w:t xml:space="preserve"> parameter means that the choice of the </w:t>
+      </w:r>
+      <w:proofErr w:type="spellStart"/>
+      <w:r>
+        <w:rPr>
+          <w:rFonts w:ascii="Times New Roman" w:eastAsia="Times New Roman" w:hAnsi="Times New Roman" w:cs="Times New Roman"/>
+          <w:sz w:val="20"/>
+          <w:szCs w:val="20"/>
+          <w:lang w:eastAsia="en-IN"/>
+        </w:rPr>
+        <w:t>color</w:t>
+      </w:r>
+      <w:proofErr w:type="spellEnd"/>
+      <w:r>
+        <w:rPr>
+          <w:rFonts w:ascii="Times New Roman" w:eastAsia="Times New Roman" w:hAnsi="Times New Roman" w:cs="Times New Roman"/>
+          <w:sz w:val="20"/>
+          <w:szCs w:val="20"/>
+          <w:lang w:eastAsia="en-IN"/>
+        </w:rPr>
+        <w:t xml:space="preserve"> of the hexagon depends on the total consumption inside. Lastly, we add a </w:t>
+      </w:r>
       <w:r>
         <w:rPr>
           <w:rFonts w:ascii="Times New Roman" w:eastAsia="Times New Roman" w:hAnsi="Times New Roman" w:cs="Times New Roman"/>
@@ -2705,9 +2623,9 @@
           <w:szCs w:val="20"/>
           <w:lang w:eastAsia="en-IN"/>
         </w:rPr>
-        <w:t>=”grey</w:t>
-      </w:r>
-      <w:proofErr w:type="gramEnd"/>
+        <w:t>colour</w:t>
+      </w:r>
+      <w:proofErr w:type="gramStart"/>
       <w:r>
         <w:rPr>
           <w:rFonts w:ascii="Times New Roman" w:eastAsia="Times New Roman" w:hAnsi="Times New Roman" w:cs="Times New Roman"/>
@@ -2717,470 +2635,9 @@
           <w:szCs w:val="20"/>
           <w:lang w:eastAsia="en-IN"/>
         </w:rPr>
-        <w:t>”</w:t>
-      </w:r>
-      <w:r>
-        <w:rPr>
-          <w:rFonts w:ascii="Times New Roman" w:eastAsia="Times New Roman" w:hAnsi="Times New Roman" w:cs="Times New Roman"/>
-          <w:sz w:val="20"/>
-          <w:szCs w:val="20"/>
-          <w:lang w:eastAsia="en-IN"/>
-        </w:rPr>
-        <w:t xml:space="preserve"> parameter, which defines the </w:t>
-      </w:r>
-      <w:proofErr w:type="spellStart"/>
-      <w:r>
-        <w:rPr>
-          <w:rFonts w:ascii="Times New Roman" w:eastAsia="Times New Roman" w:hAnsi="Times New Roman" w:cs="Times New Roman"/>
-          <w:sz w:val="20"/>
-          <w:szCs w:val="20"/>
-          <w:lang w:eastAsia="en-IN"/>
-        </w:rPr>
-        <w:t>color</w:t>
-      </w:r>
-      <w:proofErr w:type="spellEnd"/>
-      <w:r>
-        <w:rPr>
-          <w:rFonts w:ascii="Times New Roman" w:eastAsia="Times New Roman" w:hAnsi="Times New Roman" w:cs="Times New Roman"/>
-          <w:sz w:val="20"/>
-          <w:szCs w:val="20"/>
-          <w:lang w:eastAsia="en-IN"/>
-        </w:rPr>
-        <w:t xml:space="preserve"> of every hexagon’s borders, because using white borders on my computer leads to some graphical artefacts .</w:t>
-      </w:r>
-    </w:p>
-    <w:p>
-      <w:pPr>
-        <w:tabs>
-          <w:tab w:val="left" w:pos="916"/>
-          <w:tab w:val="left" w:pos="1832"/>
-          <w:tab w:val="left" w:pos="2748"/>
-          <w:tab w:val="left" w:pos="3664"/>
-          <w:tab w:val="left" w:pos="4580"/>
-          <w:tab w:val="left" w:pos="5496"/>
-          <w:tab w:val="left" w:pos="6412"/>
-          <w:tab w:val="left" w:pos="7328"/>
-          <w:tab w:val="left" w:pos="8244"/>
-          <w:tab w:val="left" w:pos="9160"/>
-          <w:tab w:val="left" w:pos="10076"/>
-          <w:tab w:val="left" w:pos="10992"/>
-          <w:tab w:val="left" w:pos="11908"/>
-          <w:tab w:val="left" w:pos="12824"/>
-          <w:tab w:val="left" w:pos="13740"/>
-          <w:tab w:val="left" w:pos="14656"/>
-        </w:tabs>
-        <w:spacing w:after="0" w:line="240" w:lineRule="auto"/>
-        <w:rPr>
-          <w:rFonts w:ascii="Courier New" w:eastAsia="Times New Roman" w:hAnsi="Courier New" w:cs="Courier New"/>
-          <w:sz w:val="20"/>
-          <w:szCs w:val="20"/>
-          <w:lang w:eastAsia="en-IN"/>
-        </w:rPr>
-      </w:pPr>
-      <w:r>
-        <w:rPr>
-          <w:rFonts w:ascii="Courier New" w:eastAsia="Times New Roman" w:hAnsi="Courier New" w:cs="Courier New"/>
-          <w:sz w:val="20"/>
-          <w:szCs w:val="20"/>
-          <w:lang w:eastAsia="en-IN"/>
-        </w:rPr>
-        <w:t xml:space="preserve">c &lt;- </w:t>
-      </w:r>
-      <w:proofErr w:type="spellStart"/>
-      <w:proofErr w:type="gramStart"/>
-      <w:r>
-        <w:rPr>
-          <w:rFonts w:ascii="Courier New" w:eastAsia="Times New Roman" w:hAnsi="Courier New" w:cs="Courier New"/>
-          <w:sz w:val="20"/>
-          <w:szCs w:val="20"/>
-          <w:lang w:eastAsia="en-IN"/>
-        </w:rPr>
-        <w:t>ggplot</w:t>
-      </w:r>
-      <w:proofErr w:type="spellEnd"/>
-      <w:r>
-        <w:rPr>
-          <w:rFonts w:ascii="Courier New" w:eastAsia="Times New Roman" w:hAnsi="Courier New" w:cs="Courier New"/>
-          <w:sz w:val="20"/>
-          <w:szCs w:val="20"/>
-          <w:lang w:eastAsia="en-IN"/>
-        </w:rPr>
-        <w:t>(</w:t>
+        <w:t>=”grey</w:t>
       </w:r>
       <w:proofErr w:type="gramEnd"/>
-      <w:r>
-        <w:rPr>
-          <w:rFonts w:ascii="Courier New" w:eastAsia="Times New Roman" w:hAnsi="Courier New" w:cs="Courier New"/>
-          <w:sz w:val="20"/>
-          <w:szCs w:val="20"/>
-          <w:lang w:eastAsia="en-IN"/>
-        </w:rPr>
-        <w:t xml:space="preserve">res, </w:t>
-      </w:r>
-      <w:proofErr w:type="spellStart"/>
-      <w:r>
-        <w:rPr>
-          <w:rFonts w:ascii="Courier New" w:eastAsia="Times New Roman" w:hAnsi="Courier New" w:cs="Courier New"/>
-          <w:sz w:val="20"/>
-          <w:szCs w:val="20"/>
-          <w:lang w:eastAsia="en-IN"/>
-        </w:rPr>
-        <w:t>aes</w:t>
-      </w:r>
-      <w:proofErr w:type="spellEnd"/>
-      <w:r>
-        <w:rPr>
-          <w:rFonts w:ascii="Courier New" w:eastAsia="Times New Roman" w:hAnsi="Courier New" w:cs="Courier New"/>
-          <w:sz w:val="20"/>
-          <w:szCs w:val="20"/>
-          <w:lang w:eastAsia="en-IN"/>
-        </w:rPr>
-        <w:t>(x, y))</w:t>
-      </w:r>
-    </w:p>
-    <w:p>
-      <w:pPr>
-        <w:tabs>
-          <w:tab w:val="left" w:pos="916"/>
-          <w:tab w:val="left" w:pos="1832"/>
-          <w:tab w:val="left" w:pos="2748"/>
-          <w:tab w:val="left" w:pos="3664"/>
-          <w:tab w:val="left" w:pos="4580"/>
-          <w:tab w:val="left" w:pos="5496"/>
-          <w:tab w:val="left" w:pos="6412"/>
-          <w:tab w:val="left" w:pos="7328"/>
-          <w:tab w:val="left" w:pos="8244"/>
-          <w:tab w:val="left" w:pos="9160"/>
-          <w:tab w:val="left" w:pos="10076"/>
-          <w:tab w:val="left" w:pos="10992"/>
-          <w:tab w:val="left" w:pos="11908"/>
-          <w:tab w:val="left" w:pos="12824"/>
-          <w:tab w:val="left" w:pos="13740"/>
-          <w:tab w:val="left" w:pos="14656"/>
-        </w:tabs>
-        <w:spacing w:after="0" w:line="240" w:lineRule="auto"/>
-        <w:rPr>
-          <w:rFonts w:ascii="Courier New" w:eastAsia="Times New Roman" w:hAnsi="Courier New" w:cs="Courier New"/>
-          <w:sz w:val="20"/>
-          <w:szCs w:val="20"/>
-          <w:lang w:eastAsia="en-IN"/>
-        </w:rPr>
-      </w:pPr>
-      <w:r>
-        <w:rPr>
-          <w:rFonts w:ascii="Courier New" w:eastAsia="Times New Roman" w:hAnsi="Courier New" w:cs="Courier New"/>
-          <w:sz w:val="20"/>
-          <w:szCs w:val="20"/>
-          <w:lang w:eastAsia="en-IN"/>
-        </w:rPr>
-        <w:t xml:space="preserve">c </w:t>
-      </w:r>
-      <w:proofErr w:type="gramStart"/>
-      <w:r>
-        <w:rPr>
-          <w:rFonts w:ascii="Courier New" w:eastAsia="Times New Roman" w:hAnsi="Courier New" w:cs="Courier New"/>
-          <w:sz w:val="20"/>
-          <w:szCs w:val="20"/>
-          <w:lang w:eastAsia="en-IN"/>
-        </w:rPr>
-        <w:t xml:space="preserve">+  </w:t>
-      </w:r>
-      <w:proofErr w:type="spellStart"/>
-      <w:r>
-        <w:rPr>
-          <w:rFonts w:ascii="Courier New" w:eastAsia="Times New Roman" w:hAnsi="Courier New" w:cs="Courier New"/>
-          <w:sz w:val="20"/>
-          <w:szCs w:val="20"/>
-          <w:lang w:eastAsia="en-IN"/>
-        </w:rPr>
-        <w:t>stat</w:t>
-      </w:r>
-      <w:proofErr w:type="gramEnd"/>
-      <w:r>
-        <w:rPr>
-          <w:rFonts w:ascii="Courier New" w:eastAsia="Times New Roman" w:hAnsi="Courier New" w:cs="Courier New"/>
-          <w:sz w:val="20"/>
-          <w:szCs w:val="20"/>
-          <w:lang w:eastAsia="en-IN"/>
-        </w:rPr>
-        <w:t>_summary_hex</w:t>
-      </w:r>
-      <w:proofErr w:type="spellEnd"/>
-      <w:r>
-        <w:rPr>
-          <w:rFonts w:ascii="Courier New" w:eastAsia="Times New Roman" w:hAnsi="Courier New" w:cs="Courier New"/>
-          <w:sz w:val="20"/>
-          <w:szCs w:val="20"/>
-          <w:lang w:eastAsia="en-IN"/>
-        </w:rPr>
-        <w:t>(bins=40,aes(z = CONSO),fun = "sum", colour="grey") +</w:t>
-      </w:r>
-    </w:p>
-    <w:p>
-      <w:pPr>
-        <w:tabs>
-          <w:tab w:val="left" w:pos="916"/>
-          <w:tab w:val="left" w:pos="1832"/>
-          <w:tab w:val="left" w:pos="2748"/>
-          <w:tab w:val="left" w:pos="3664"/>
-          <w:tab w:val="left" w:pos="4580"/>
-          <w:tab w:val="left" w:pos="5496"/>
-          <w:tab w:val="left" w:pos="6412"/>
-          <w:tab w:val="left" w:pos="7328"/>
-          <w:tab w:val="left" w:pos="8244"/>
-          <w:tab w:val="left" w:pos="9160"/>
-          <w:tab w:val="left" w:pos="10076"/>
-          <w:tab w:val="left" w:pos="10992"/>
-          <w:tab w:val="left" w:pos="11908"/>
-          <w:tab w:val="left" w:pos="12824"/>
-          <w:tab w:val="left" w:pos="13740"/>
-          <w:tab w:val="left" w:pos="14656"/>
-        </w:tabs>
-        <w:spacing w:after="0" w:line="240" w:lineRule="auto"/>
-        <w:rPr>
-          <w:rFonts w:ascii="Courier New" w:eastAsia="Times New Roman" w:hAnsi="Courier New" w:cs="Courier New"/>
-          <w:sz w:val="20"/>
-          <w:szCs w:val="20"/>
-          <w:lang w:eastAsia="en-IN"/>
-        </w:rPr>
-      </w:pPr>
-      <w:proofErr w:type="spellStart"/>
-      <w:proofErr w:type="gramStart"/>
-      <w:r>
-        <w:rPr>
-          <w:rFonts w:ascii="Courier New" w:eastAsia="Times New Roman" w:hAnsi="Courier New" w:cs="Courier New"/>
-          <w:sz w:val="20"/>
-          <w:szCs w:val="20"/>
-          <w:lang w:eastAsia="en-IN"/>
-        </w:rPr>
-        <w:t>xlim</w:t>
-      </w:r>
-      <w:proofErr w:type="spellEnd"/>
-      <w:r>
-        <w:rPr>
-          <w:rFonts w:ascii="Courier New" w:eastAsia="Times New Roman" w:hAnsi="Courier New" w:cs="Courier New"/>
-          <w:sz w:val="20"/>
-          <w:szCs w:val="20"/>
-          <w:lang w:eastAsia="en-IN"/>
-        </w:rPr>
-        <w:t>(</w:t>
-      </w:r>
-      <w:proofErr w:type="gramEnd"/>
-      <w:r>
-        <w:rPr>
-          <w:rFonts w:ascii="Courier New" w:eastAsia="Times New Roman" w:hAnsi="Courier New" w:cs="Courier New"/>
-          <w:sz w:val="20"/>
-          <w:szCs w:val="20"/>
-          <w:lang w:eastAsia="en-IN"/>
-        </w:rPr>
-        <w:t>-9, 12) +</w:t>
-      </w:r>
-    </w:p>
-    <w:p>
-      <w:pPr>
-        <w:tabs>
-          <w:tab w:val="left" w:pos="916"/>
-          <w:tab w:val="left" w:pos="1832"/>
-          <w:tab w:val="left" w:pos="2748"/>
-          <w:tab w:val="left" w:pos="3664"/>
-          <w:tab w:val="left" w:pos="4580"/>
-          <w:tab w:val="left" w:pos="5496"/>
-          <w:tab w:val="left" w:pos="6412"/>
-          <w:tab w:val="left" w:pos="7328"/>
-          <w:tab w:val="left" w:pos="8244"/>
-          <w:tab w:val="left" w:pos="9160"/>
-          <w:tab w:val="left" w:pos="10076"/>
-          <w:tab w:val="left" w:pos="10992"/>
-          <w:tab w:val="left" w:pos="11908"/>
-          <w:tab w:val="left" w:pos="12824"/>
-          <w:tab w:val="left" w:pos="13740"/>
-          <w:tab w:val="left" w:pos="14656"/>
-        </w:tabs>
-        <w:spacing w:after="0" w:line="240" w:lineRule="auto"/>
-        <w:rPr>
-          <w:rFonts w:ascii="Courier New" w:eastAsia="Times New Roman" w:hAnsi="Courier New" w:cs="Courier New"/>
-          <w:sz w:val="20"/>
-          <w:szCs w:val="20"/>
-          <w:lang w:eastAsia="en-IN"/>
-        </w:rPr>
-      </w:pPr>
-      <w:proofErr w:type="spellStart"/>
-      <w:proofErr w:type="gramStart"/>
-      <w:r>
-        <w:rPr>
-          <w:rFonts w:ascii="Courier New" w:eastAsia="Times New Roman" w:hAnsi="Courier New" w:cs="Courier New"/>
-          <w:sz w:val="20"/>
-          <w:szCs w:val="20"/>
-          <w:lang w:eastAsia="en-IN"/>
-        </w:rPr>
-        <w:t>ylim</w:t>
-      </w:r>
-      <w:proofErr w:type="spellEnd"/>
-      <w:r>
-        <w:rPr>
-          <w:rFonts w:ascii="Courier New" w:eastAsia="Times New Roman" w:hAnsi="Courier New" w:cs="Courier New"/>
-          <w:sz w:val="20"/>
-          <w:szCs w:val="20"/>
-          <w:lang w:eastAsia="en-IN"/>
-        </w:rPr>
-        <w:t>(</w:t>
-      </w:r>
-      <w:proofErr w:type="gramEnd"/>
-      <w:r>
-        <w:rPr>
-          <w:rFonts w:ascii="Courier New" w:eastAsia="Times New Roman" w:hAnsi="Courier New" w:cs="Courier New"/>
-          <w:sz w:val="20"/>
-          <w:szCs w:val="20"/>
-          <w:lang w:eastAsia="en-IN"/>
-        </w:rPr>
-        <w:t xml:space="preserve">40, 52) +   </w:t>
-      </w:r>
-    </w:p>
-    <w:p>
-      <w:pPr>
-        <w:tabs>
-          <w:tab w:val="left" w:pos="916"/>
-          <w:tab w:val="left" w:pos="1832"/>
-          <w:tab w:val="left" w:pos="2748"/>
-          <w:tab w:val="left" w:pos="3664"/>
-          <w:tab w:val="left" w:pos="4580"/>
-          <w:tab w:val="left" w:pos="5496"/>
-          <w:tab w:val="left" w:pos="6412"/>
-          <w:tab w:val="left" w:pos="7328"/>
-          <w:tab w:val="left" w:pos="8244"/>
-          <w:tab w:val="left" w:pos="9160"/>
-          <w:tab w:val="left" w:pos="10076"/>
-          <w:tab w:val="left" w:pos="10992"/>
-          <w:tab w:val="left" w:pos="11908"/>
-          <w:tab w:val="left" w:pos="12824"/>
-          <w:tab w:val="left" w:pos="13740"/>
-          <w:tab w:val="left" w:pos="14656"/>
-        </w:tabs>
-        <w:spacing w:after="0" w:line="240" w:lineRule="auto"/>
-        <w:rPr>
-          <w:rFonts w:ascii="Courier New" w:eastAsia="Times New Roman" w:hAnsi="Courier New" w:cs="Courier New"/>
-          <w:sz w:val="20"/>
-          <w:szCs w:val="20"/>
-          <w:lang w:eastAsia="en-IN"/>
-        </w:rPr>
-      </w:pPr>
-      <w:proofErr w:type="spellStart"/>
-      <w:r>
-        <w:rPr>
-          <w:rFonts w:ascii="Courier New" w:eastAsia="Times New Roman" w:hAnsi="Courier New" w:cs="Courier New"/>
-          <w:sz w:val="20"/>
-          <w:szCs w:val="20"/>
-          <w:lang w:eastAsia="en-IN"/>
-        </w:rPr>
-        <w:t>theme_</w:t>
-      </w:r>
-      <w:proofErr w:type="gramStart"/>
-      <w:r>
-        <w:rPr>
-          <w:rFonts w:ascii="Courier New" w:eastAsia="Times New Roman" w:hAnsi="Courier New" w:cs="Courier New"/>
-          <w:sz w:val="20"/>
-          <w:szCs w:val="20"/>
-          <w:lang w:eastAsia="en-IN"/>
-        </w:rPr>
-        <w:t>void</w:t>
-      </w:r>
-      <w:proofErr w:type="spellEnd"/>
-      <w:r>
-        <w:rPr>
-          <w:rFonts w:ascii="Courier New" w:eastAsia="Times New Roman" w:hAnsi="Courier New" w:cs="Courier New"/>
-          <w:sz w:val="20"/>
-          <w:szCs w:val="20"/>
-          <w:lang w:eastAsia="en-IN"/>
-        </w:rPr>
-        <w:t>(</w:t>
-      </w:r>
-      <w:proofErr w:type="gramEnd"/>
-      <w:r>
-        <w:rPr>
-          <w:rFonts w:ascii="Courier New" w:eastAsia="Times New Roman" w:hAnsi="Courier New" w:cs="Courier New"/>
-          <w:sz w:val="20"/>
-          <w:szCs w:val="20"/>
-          <w:lang w:eastAsia="en-IN"/>
-        </w:rPr>
-        <w:t xml:space="preserve">) </w:t>
-      </w:r>
-    </w:p>
-    <w:p>
-      <w:pPr>
-        <w:spacing w:before="100" w:beforeAutospacing="1" w:after="100" w:afterAutospacing="1" w:line="240" w:lineRule="auto"/>
-        <w:rPr>
-          <w:rFonts w:ascii="Times New Roman" w:eastAsia="Times New Roman" w:hAnsi="Times New Roman" w:cs="Times New Roman"/>
-          <w:sz w:val="20"/>
-          <w:szCs w:val="20"/>
-          <w:lang w:eastAsia="en-IN"/>
-        </w:rPr>
-      </w:pPr>
-      <w:r>
-        <w:rPr>
-          <w:rFonts w:ascii="Times New Roman" w:eastAsia="Times New Roman" w:hAnsi="Times New Roman" w:cs="Times New Roman"/>
-          <w:sz w:val="20"/>
-          <w:szCs w:val="20"/>
-          <w:lang w:eastAsia="en-IN"/>
-        </w:rPr>
-        <w:t xml:space="preserve">We then define a scale (both numeric and in terms of </w:t>
-      </w:r>
-      <w:proofErr w:type="spellStart"/>
-      <w:r>
-        <w:rPr>
-          <w:rFonts w:ascii="Times New Roman" w:eastAsia="Times New Roman" w:hAnsi="Times New Roman" w:cs="Times New Roman"/>
-          <w:sz w:val="20"/>
-          <w:szCs w:val="20"/>
-          <w:lang w:eastAsia="en-IN"/>
-        </w:rPr>
-        <w:t>colors</w:t>
-      </w:r>
-      <w:proofErr w:type="spellEnd"/>
-      <w:r>
-        <w:rPr>
-          <w:rFonts w:ascii="Times New Roman" w:eastAsia="Times New Roman" w:hAnsi="Times New Roman" w:cs="Times New Roman"/>
-          <w:sz w:val="20"/>
-          <w:szCs w:val="20"/>
-          <w:lang w:eastAsia="en-IN"/>
-        </w:rPr>
-        <w:t xml:space="preserve">) using the </w:t>
-      </w:r>
-      <w:hyperlink r:id="rId13" w:tgtFrame="_blank" w:history="1">
-        <w:proofErr w:type="spellStart"/>
-        <w:r>
-          <w:rPr>
-            <w:rFonts w:ascii="Times New Roman" w:eastAsia="Times New Roman" w:hAnsi="Times New Roman" w:cs="Times New Roman"/>
-            <w:i/>
-            <w:iCs/>
-            <w:color w:val="0000FF"/>
-            <w:sz w:val="20"/>
-            <w:szCs w:val="20"/>
-            <w:u w:val="single"/>
-            <w:lang w:eastAsia="en-IN"/>
-          </w:rPr>
-          <w:t>scale_fill_viridis</w:t>
-        </w:r>
-        <w:proofErr w:type="spellEnd"/>
-        <w:r>
-          <w:rPr>
-            <w:rFonts w:ascii="Times New Roman" w:eastAsia="Times New Roman" w:hAnsi="Times New Roman" w:cs="Times New Roman"/>
-            <w:color w:val="0000FF"/>
-            <w:sz w:val="20"/>
-            <w:szCs w:val="20"/>
-            <w:u w:val="single"/>
-            <w:lang w:eastAsia="en-IN"/>
-          </w:rPr>
-          <w:t xml:space="preserve"> function</w:t>
-        </w:r>
-      </w:hyperlink>
-      <w:r>
-        <w:rPr>
-          <w:rFonts w:ascii="Times New Roman" w:eastAsia="Times New Roman" w:hAnsi="Times New Roman" w:cs="Times New Roman"/>
-          <w:sz w:val="20"/>
-          <w:szCs w:val="20"/>
-          <w:lang w:eastAsia="en-IN"/>
-        </w:rPr>
-        <w:t xml:space="preserve">. In order to better see large differences, we use the </w:t>
-      </w:r>
       <w:r>
         <w:rPr>
           <w:rFonts w:ascii="Times New Roman" w:eastAsia="Times New Roman" w:hAnsi="Times New Roman" w:cs="Times New Roman"/>
@@ -3190,6 +2647,477 @@
           <w:szCs w:val="20"/>
           <w:lang w:eastAsia="en-IN"/>
         </w:rPr>
+        <w:t>”</w:t>
+      </w:r>
+      <w:r>
+        <w:rPr>
+          <w:rFonts w:ascii="Times New Roman" w:eastAsia="Times New Roman" w:hAnsi="Times New Roman" w:cs="Times New Roman"/>
+          <w:sz w:val="20"/>
+          <w:szCs w:val="20"/>
+          <w:lang w:eastAsia="en-IN"/>
+        </w:rPr>
+        <w:t xml:space="preserve"> parameter, which defines the </w:t>
+      </w:r>
+      <w:proofErr w:type="spellStart"/>
+      <w:r>
+        <w:rPr>
+          <w:rFonts w:ascii="Times New Roman" w:eastAsia="Times New Roman" w:hAnsi="Times New Roman" w:cs="Times New Roman"/>
+          <w:sz w:val="20"/>
+          <w:szCs w:val="20"/>
+          <w:lang w:eastAsia="en-IN"/>
+        </w:rPr>
+        <w:t>color</w:t>
+      </w:r>
+      <w:proofErr w:type="spellEnd"/>
+      <w:r>
+        <w:rPr>
+          <w:rFonts w:ascii="Times New Roman" w:eastAsia="Times New Roman" w:hAnsi="Times New Roman" w:cs="Times New Roman"/>
+          <w:sz w:val="20"/>
+          <w:szCs w:val="20"/>
+          <w:lang w:eastAsia="en-IN"/>
+        </w:rPr>
+        <w:t xml:space="preserve"> of every hexagon’s borders, because using white borders on my computer leads to some graphical artefacts .</w:t>
+      </w:r>
+    </w:p>
+    <w:p>
+      <w:pPr>
+        <w:tabs>
+          <w:tab w:val="left" w:pos="916"/>
+          <w:tab w:val="left" w:pos="1832"/>
+          <w:tab w:val="left" w:pos="2748"/>
+          <w:tab w:val="left" w:pos="3664"/>
+          <w:tab w:val="left" w:pos="4580"/>
+          <w:tab w:val="left" w:pos="5496"/>
+          <w:tab w:val="left" w:pos="6412"/>
+          <w:tab w:val="left" w:pos="7328"/>
+          <w:tab w:val="left" w:pos="8244"/>
+          <w:tab w:val="left" w:pos="9160"/>
+          <w:tab w:val="left" w:pos="10076"/>
+          <w:tab w:val="left" w:pos="10992"/>
+          <w:tab w:val="left" w:pos="11908"/>
+          <w:tab w:val="left" w:pos="12824"/>
+          <w:tab w:val="left" w:pos="13740"/>
+          <w:tab w:val="left" w:pos="14656"/>
+        </w:tabs>
+        <w:spacing w:after="0" w:line="240" w:lineRule="auto"/>
+        <w:rPr>
+          <w:rFonts w:ascii="Courier New" w:eastAsia="Times New Roman" w:hAnsi="Courier New" w:cs="Courier New"/>
+          <w:sz w:val="20"/>
+          <w:szCs w:val="20"/>
+          <w:lang w:eastAsia="en-IN"/>
+        </w:rPr>
+      </w:pPr>
+      <w:r>
+        <w:rPr>
+          <w:rFonts w:ascii="Courier New" w:eastAsia="Times New Roman" w:hAnsi="Courier New" w:cs="Courier New"/>
+          <w:sz w:val="20"/>
+          <w:szCs w:val="20"/>
+          <w:lang w:eastAsia="en-IN"/>
+        </w:rPr>
+        <w:t xml:space="preserve">c &lt;- </w:t>
+      </w:r>
+      <w:proofErr w:type="spellStart"/>
+      <w:proofErr w:type="gramStart"/>
+      <w:r>
+        <w:rPr>
+          <w:rFonts w:ascii="Courier New" w:eastAsia="Times New Roman" w:hAnsi="Courier New" w:cs="Courier New"/>
+          <w:sz w:val="20"/>
+          <w:szCs w:val="20"/>
+          <w:lang w:eastAsia="en-IN"/>
+        </w:rPr>
+        <w:t>ggplot</w:t>
+      </w:r>
+      <w:proofErr w:type="spellEnd"/>
+      <w:r>
+        <w:rPr>
+          <w:rFonts w:ascii="Courier New" w:eastAsia="Times New Roman" w:hAnsi="Courier New" w:cs="Courier New"/>
+          <w:sz w:val="20"/>
+          <w:szCs w:val="20"/>
+          <w:lang w:eastAsia="en-IN"/>
+        </w:rPr>
+        <w:t>(</w:t>
+      </w:r>
+      <w:proofErr w:type="gramEnd"/>
+      <w:r>
+        <w:rPr>
+          <w:rFonts w:ascii="Courier New" w:eastAsia="Times New Roman" w:hAnsi="Courier New" w:cs="Courier New"/>
+          <w:sz w:val="20"/>
+          <w:szCs w:val="20"/>
+          <w:lang w:eastAsia="en-IN"/>
+        </w:rPr>
+        <w:t xml:space="preserve">res, </w:t>
+      </w:r>
+      <w:proofErr w:type="spellStart"/>
+      <w:r>
+        <w:rPr>
+          <w:rFonts w:ascii="Courier New" w:eastAsia="Times New Roman" w:hAnsi="Courier New" w:cs="Courier New"/>
+          <w:sz w:val="20"/>
+          <w:szCs w:val="20"/>
+          <w:lang w:eastAsia="en-IN"/>
+        </w:rPr>
+        <w:t>aes</w:t>
+      </w:r>
+      <w:proofErr w:type="spellEnd"/>
+      <w:r>
+        <w:rPr>
+          <w:rFonts w:ascii="Courier New" w:eastAsia="Times New Roman" w:hAnsi="Courier New" w:cs="Courier New"/>
+          <w:sz w:val="20"/>
+          <w:szCs w:val="20"/>
+          <w:lang w:eastAsia="en-IN"/>
+        </w:rPr>
+        <w:t>(x, y))</w:t>
+      </w:r>
+    </w:p>
+    <w:p>
+      <w:pPr>
+        <w:tabs>
+          <w:tab w:val="left" w:pos="916"/>
+          <w:tab w:val="left" w:pos="1832"/>
+          <w:tab w:val="left" w:pos="2748"/>
+          <w:tab w:val="left" w:pos="3664"/>
+          <w:tab w:val="left" w:pos="4580"/>
+          <w:tab w:val="left" w:pos="5496"/>
+          <w:tab w:val="left" w:pos="6412"/>
+          <w:tab w:val="left" w:pos="7328"/>
+          <w:tab w:val="left" w:pos="8244"/>
+          <w:tab w:val="left" w:pos="9160"/>
+          <w:tab w:val="left" w:pos="10076"/>
+          <w:tab w:val="left" w:pos="10992"/>
+          <w:tab w:val="left" w:pos="11908"/>
+          <w:tab w:val="left" w:pos="12824"/>
+          <w:tab w:val="left" w:pos="13740"/>
+          <w:tab w:val="left" w:pos="14656"/>
+        </w:tabs>
+        <w:spacing w:after="0" w:line="240" w:lineRule="auto"/>
+        <w:rPr>
+          <w:rFonts w:ascii="Courier New" w:eastAsia="Times New Roman" w:hAnsi="Courier New" w:cs="Courier New"/>
+          <w:sz w:val="20"/>
+          <w:szCs w:val="20"/>
+          <w:lang w:eastAsia="en-IN"/>
+        </w:rPr>
+      </w:pPr>
+      <w:r>
+        <w:rPr>
+          <w:rFonts w:ascii="Courier New" w:eastAsia="Times New Roman" w:hAnsi="Courier New" w:cs="Courier New"/>
+          <w:sz w:val="20"/>
+          <w:szCs w:val="20"/>
+          <w:lang w:eastAsia="en-IN"/>
+        </w:rPr>
+        <w:t xml:space="preserve">c </w:t>
+      </w:r>
+      <w:proofErr w:type="gramStart"/>
+      <w:r>
+        <w:rPr>
+          <w:rFonts w:ascii="Courier New" w:eastAsia="Times New Roman" w:hAnsi="Courier New" w:cs="Courier New"/>
+          <w:sz w:val="20"/>
+          <w:szCs w:val="20"/>
+          <w:lang w:eastAsia="en-IN"/>
+        </w:rPr>
+        <w:t xml:space="preserve">+  </w:t>
+      </w:r>
+      <w:proofErr w:type="spellStart"/>
+      <w:r>
+        <w:rPr>
+          <w:rFonts w:ascii="Courier New" w:eastAsia="Times New Roman" w:hAnsi="Courier New" w:cs="Courier New"/>
+          <w:sz w:val="20"/>
+          <w:szCs w:val="20"/>
+          <w:lang w:eastAsia="en-IN"/>
+        </w:rPr>
+        <w:t>stat</w:t>
+      </w:r>
+      <w:proofErr w:type="gramEnd"/>
+      <w:r>
+        <w:rPr>
+          <w:rFonts w:ascii="Courier New" w:eastAsia="Times New Roman" w:hAnsi="Courier New" w:cs="Courier New"/>
+          <w:sz w:val="20"/>
+          <w:szCs w:val="20"/>
+          <w:lang w:eastAsia="en-IN"/>
+        </w:rPr>
+        <w:t>_summary_hex</w:t>
+      </w:r>
+      <w:proofErr w:type="spellEnd"/>
+      <w:r>
+        <w:rPr>
+          <w:rFonts w:ascii="Courier New" w:eastAsia="Times New Roman" w:hAnsi="Courier New" w:cs="Courier New"/>
+          <w:sz w:val="20"/>
+          <w:szCs w:val="20"/>
+          <w:lang w:eastAsia="en-IN"/>
+        </w:rPr>
+        <w:t>(bins=40,aes(z = CONSO),fun = "sum", colour="grey") +</w:t>
+      </w:r>
+    </w:p>
+    <w:p>
+      <w:pPr>
+        <w:tabs>
+          <w:tab w:val="left" w:pos="916"/>
+          <w:tab w:val="left" w:pos="1832"/>
+          <w:tab w:val="left" w:pos="2748"/>
+          <w:tab w:val="left" w:pos="3664"/>
+          <w:tab w:val="left" w:pos="4580"/>
+          <w:tab w:val="left" w:pos="5496"/>
+          <w:tab w:val="left" w:pos="6412"/>
+          <w:tab w:val="left" w:pos="7328"/>
+          <w:tab w:val="left" w:pos="8244"/>
+          <w:tab w:val="left" w:pos="9160"/>
+          <w:tab w:val="left" w:pos="10076"/>
+          <w:tab w:val="left" w:pos="10992"/>
+          <w:tab w:val="left" w:pos="11908"/>
+          <w:tab w:val="left" w:pos="12824"/>
+          <w:tab w:val="left" w:pos="13740"/>
+          <w:tab w:val="left" w:pos="14656"/>
+        </w:tabs>
+        <w:spacing w:after="0" w:line="240" w:lineRule="auto"/>
+        <w:rPr>
+          <w:rFonts w:ascii="Courier New" w:eastAsia="Times New Roman" w:hAnsi="Courier New" w:cs="Courier New"/>
+          <w:sz w:val="20"/>
+          <w:szCs w:val="20"/>
+          <w:lang w:eastAsia="en-IN"/>
+        </w:rPr>
+      </w:pPr>
+      <w:proofErr w:type="spellStart"/>
+      <w:proofErr w:type="gramStart"/>
+      <w:r>
+        <w:rPr>
+          <w:rFonts w:ascii="Courier New" w:eastAsia="Times New Roman" w:hAnsi="Courier New" w:cs="Courier New"/>
+          <w:sz w:val="20"/>
+          <w:szCs w:val="20"/>
+          <w:lang w:eastAsia="en-IN"/>
+        </w:rPr>
+        <w:t>xlim</w:t>
+      </w:r>
+      <w:proofErr w:type="spellEnd"/>
+      <w:r>
+        <w:rPr>
+          <w:rFonts w:ascii="Courier New" w:eastAsia="Times New Roman" w:hAnsi="Courier New" w:cs="Courier New"/>
+          <w:sz w:val="20"/>
+          <w:szCs w:val="20"/>
+          <w:lang w:eastAsia="en-IN"/>
+        </w:rPr>
+        <w:t>(</w:t>
+      </w:r>
+      <w:proofErr w:type="gramEnd"/>
+      <w:r>
+        <w:rPr>
+          <w:rFonts w:ascii="Courier New" w:eastAsia="Times New Roman" w:hAnsi="Courier New" w:cs="Courier New"/>
+          <w:sz w:val="20"/>
+          <w:szCs w:val="20"/>
+          <w:lang w:eastAsia="en-IN"/>
+        </w:rPr>
+        <w:t>-9, 12) +</w:t>
+      </w:r>
+    </w:p>
+    <w:p>
+      <w:pPr>
+        <w:tabs>
+          <w:tab w:val="left" w:pos="916"/>
+          <w:tab w:val="left" w:pos="1832"/>
+          <w:tab w:val="left" w:pos="2748"/>
+          <w:tab w:val="left" w:pos="3664"/>
+          <w:tab w:val="left" w:pos="4580"/>
+          <w:tab w:val="left" w:pos="5496"/>
+          <w:tab w:val="left" w:pos="6412"/>
+          <w:tab w:val="left" w:pos="7328"/>
+          <w:tab w:val="left" w:pos="8244"/>
+          <w:tab w:val="left" w:pos="9160"/>
+          <w:tab w:val="left" w:pos="10076"/>
+          <w:tab w:val="left" w:pos="10992"/>
+          <w:tab w:val="left" w:pos="11908"/>
+          <w:tab w:val="left" w:pos="12824"/>
+          <w:tab w:val="left" w:pos="13740"/>
+          <w:tab w:val="left" w:pos="14656"/>
+        </w:tabs>
+        <w:spacing w:after="0" w:line="240" w:lineRule="auto"/>
+        <w:rPr>
+          <w:rFonts w:ascii="Courier New" w:eastAsia="Times New Roman" w:hAnsi="Courier New" w:cs="Courier New"/>
+          <w:sz w:val="20"/>
+          <w:szCs w:val="20"/>
+          <w:lang w:eastAsia="en-IN"/>
+        </w:rPr>
+      </w:pPr>
+      <w:proofErr w:type="spellStart"/>
+      <w:proofErr w:type="gramStart"/>
+      <w:r>
+        <w:rPr>
+          <w:rFonts w:ascii="Courier New" w:eastAsia="Times New Roman" w:hAnsi="Courier New" w:cs="Courier New"/>
+          <w:sz w:val="20"/>
+          <w:szCs w:val="20"/>
+          <w:lang w:eastAsia="en-IN"/>
+        </w:rPr>
+        <w:t>ylim</w:t>
+      </w:r>
+      <w:proofErr w:type="spellEnd"/>
+      <w:r>
+        <w:rPr>
+          <w:rFonts w:ascii="Courier New" w:eastAsia="Times New Roman" w:hAnsi="Courier New" w:cs="Courier New"/>
+          <w:sz w:val="20"/>
+          <w:szCs w:val="20"/>
+          <w:lang w:eastAsia="en-IN"/>
+        </w:rPr>
+        <w:t>(</w:t>
+      </w:r>
+      <w:proofErr w:type="gramEnd"/>
+      <w:r>
+        <w:rPr>
+          <w:rFonts w:ascii="Courier New" w:eastAsia="Times New Roman" w:hAnsi="Courier New" w:cs="Courier New"/>
+          <w:sz w:val="20"/>
+          <w:szCs w:val="20"/>
+          <w:lang w:eastAsia="en-IN"/>
+        </w:rPr>
+        <w:t xml:space="preserve">40, 52) +   </w:t>
+      </w:r>
+    </w:p>
+    <w:p>
+      <w:pPr>
+        <w:tabs>
+          <w:tab w:val="left" w:pos="916"/>
+          <w:tab w:val="left" w:pos="1832"/>
+          <w:tab w:val="left" w:pos="2748"/>
+          <w:tab w:val="left" w:pos="3664"/>
+          <w:tab w:val="left" w:pos="4580"/>
+          <w:tab w:val="left" w:pos="5496"/>
+          <w:tab w:val="left" w:pos="6412"/>
+          <w:tab w:val="left" w:pos="7328"/>
+          <w:tab w:val="left" w:pos="8244"/>
+          <w:tab w:val="left" w:pos="9160"/>
+          <w:tab w:val="left" w:pos="10076"/>
+          <w:tab w:val="left" w:pos="10992"/>
+          <w:tab w:val="left" w:pos="11908"/>
+          <w:tab w:val="left" w:pos="12824"/>
+          <w:tab w:val="left" w:pos="13740"/>
+          <w:tab w:val="left" w:pos="14656"/>
+        </w:tabs>
+        <w:spacing w:after="0" w:line="240" w:lineRule="auto"/>
+        <w:rPr>
+          <w:rFonts w:ascii="Courier New" w:eastAsia="Times New Roman" w:hAnsi="Courier New" w:cs="Courier New"/>
+          <w:sz w:val="20"/>
+          <w:szCs w:val="20"/>
+          <w:lang w:eastAsia="en-IN"/>
+        </w:rPr>
+      </w:pPr>
+      <w:proofErr w:type="spellStart"/>
+      <w:r>
+        <w:rPr>
+          <w:rFonts w:ascii="Courier New" w:eastAsia="Times New Roman" w:hAnsi="Courier New" w:cs="Courier New"/>
+          <w:sz w:val="20"/>
+          <w:szCs w:val="20"/>
+          <w:lang w:eastAsia="en-IN"/>
+        </w:rPr>
+        <w:t>theme_</w:t>
+      </w:r>
+      <w:proofErr w:type="gramStart"/>
+      <w:r>
+        <w:rPr>
+          <w:rFonts w:ascii="Courier New" w:eastAsia="Times New Roman" w:hAnsi="Courier New" w:cs="Courier New"/>
+          <w:sz w:val="20"/>
+          <w:szCs w:val="20"/>
+          <w:lang w:eastAsia="en-IN"/>
+        </w:rPr>
+        <w:t>void</w:t>
+      </w:r>
+      <w:proofErr w:type="spellEnd"/>
+      <w:r>
+        <w:rPr>
+          <w:rFonts w:ascii="Courier New" w:eastAsia="Times New Roman" w:hAnsi="Courier New" w:cs="Courier New"/>
+          <w:sz w:val="20"/>
+          <w:szCs w:val="20"/>
+          <w:lang w:eastAsia="en-IN"/>
+        </w:rPr>
+        <w:t>(</w:t>
+      </w:r>
+      <w:proofErr w:type="gramEnd"/>
+      <w:r>
+        <w:rPr>
+          <w:rFonts w:ascii="Courier New" w:eastAsia="Times New Roman" w:hAnsi="Courier New" w:cs="Courier New"/>
+          <w:sz w:val="20"/>
+          <w:szCs w:val="20"/>
+          <w:lang w:eastAsia="en-IN"/>
+        </w:rPr>
+        <w:t xml:space="preserve">) </w:t>
+      </w:r>
+    </w:p>
+    <w:p>
+      <w:pPr>
+        <w:spacing w:before="100" w:beforeAutospacing="1" w:after="100" w:afterAutospacing="1" w:line="240" w:lineRule="auto"/>
+        <w:rPr>
+          <w:rFonts w:ascii="Times New Roman" w:eastAsia="Times New Roman" w:hAnsi="Times New Roman" w:cs="Times New Roman"/>
+          <w:sz w:val="20"/>
+          <w:szCs w:val="20"/>
+          <w:lang w:eastAsia="en-IN"/>
+        </w:rPr>
+      </w:pPr>
+      <w:r>
+        <w:rPr>
+          <w:rFonts w:ascii="Times New Roman" w:eastAsia="Times New Roman" w:hAnsi="Times New Roman" w:cs="Times New Roman"/>
+          <w:sz w:val="20"/>
+          <w:szCs w:val="20"/>
+          <w:lang w:eastAsia="en-IN"/>
+        </w:rPr>
+        <w:t xml:space="preserve">We then define a scale (both numeric and in terms of </w:t>
+      </w:r>
+      <w:proofErr w:type="spellStart"/>
+      <w:r>
+        <w:rPr>
+          <w:rFonts w:ascii="Times New Roman" w:eastAsia="Times New Roman" w:hAnsi="Times New Roman" w:cs="Times New Roman"/>
+          <w:sz w:val="20"/>
+          <w:szCs w:val="20"/>
+          <w:lang w:eastAsia="en-IN"/>
+        </w:rPr>
+        <w:t>colors</w:t>
+      </w:r>
+      <w:proofErr w:type="spellEnd"/>
+      <w:r>
+        <w:rPr>
+          <w:rFonts w:ascii="Times New Roman" w:eastAsia="Times New Roman" w:hAnsi="Times New Roman" w:cs="Times New Roman"/>
+          <w:sz w:val="20"/>
+          <w:szCs w:val="20"/>
+          <w:lang w:eastAsia="en-IN"/>
+        </w:rPr>
+        <w:t xml:space="preserve">) using the </w:t>
+      </w:r>
+      <w:proofErr w:type="spellStart"/>
+      <w:r>
+        <w:rPr>
+          <w:rFonts w:ascii="Times New Roman" w:eastAsia="Times New Roman" w:hAnsi="Times New Roman" w:cs="Times New Roman"/>
+          <w:i/>
+          <w:iCs/>
+          <w:color w:val="0000FF"/>
+          <w:sz w:val="20"/>
+          <w:szCs w:val="20"/>
+          <w:u w:val="single"/>
+          <w:lang w:eastAsia="en-IN"/>
+        </w:rPr>
+        <w:t>scale_fill_viridis</w:t>
+      </w:r>
+      <w:proofErr w:type="spellEnd"/>
+      <w:r>
+        <w:rPr>
+          <w:rFonts w:ascii="Times New Roman" w:eastAsia="Times New Roman" w:hAnsi="Times New Roman" w:cs="Times New Roman"/>
+          <w:color w:val="0000FF"/>
+          <w:sz w:val="20"/>
+          <w:szCs w:val="20"/>
+          <w:u w:val="single"/>
+          <w:lang w:eastAsia="en-IN"/>
+        </w:rPr>
+        <w:t xml:space="preserve"> function</w:t>
+      </w:r>
+      <w:r>
+        <w:rPr>
+          <w:rFonts w:ascii="Times New Roman" w:eastAsia="Times New Roman" w:hAnsi="Times New Roman" w:cs="Times New Roman"/>
+          <w:sz w:val="20"/>
+          <w:szCs w:val="20"/>
+          <w:lang w:eastAsia="en-IN"/>
+        </w:rPr>
+        <w:t xml:space="preserve">. In order to better see large differences, we use the </w:t>
+      </w:r>
+      <w:r>
+        <w:rPr>
+          <w:rFonts w:ascii="Times New Roman" w:eastAsia="Times New Roman" w:hAnsi="Times New Roman" w:cs="Times New Roman"/>
+          <w:i/>
+          <w:iCs/>
+          <w:sz w:val="20"/>
+          <w:szCs w:val="20"/>
+          <w:lang w:eastAsia="en-IN"/>
+        </w:rPr>
         <w:t>trans=”log”</w:t>
       </w:r>
       <w:r>
@@ -4125,10 +4053,12 @@
           <w:szCs w:val="20"/>
           <w:lang w:eastAsia="en-IN"/>
         </w:rPr>
-        <w:lastRenderedPageBreak/>
         <w:t xml:space="preserve"> </w:t>
       </w:r>
       <w:r>
+        <w:rPr>
+          <w:noProof/>
+        </w:rPr>
         <w:drawing>
           <wp:inline distT="0" distB="0" distL="0" distR="0" wp14:anchorId="6608AF62" wp14:editId="763D3624">
             <wp:extent cx="4343400" cy="2286000"/>
@@ -4145,7 +4075,7 @@
                     <pic:cNvPicPr/>
                   </pic:nvPicPr>
                   <pic:blipFill>
-                    <a:blip r:embed="rId14"/>
+                    <a:blip r:embed="rId8"/>
                     <a:stretch>
                       <a:fillRect/>
                     </a:stretch>
@@ -4194,6 +4124,7 @@
           <w:szCs w:val="20"/>
           <w:lang w:eastAsia="en-IN"/>
         </w:rPr>
+        <w:lastRenderedPageBreak/>
         <w:t xml:space="preserve">Using the following code with </w:t>
       </w:r>
       <w:r>
@@ -5094,6 +5025,9 @@
         </w:rPr>
       </w:pPr>
       <w:r>
+        <w:rPr>
+          <w:noProof/>
+        </w:rPr>
         <w:drawing>
           <wp:inline distT="0" distB="0" distL="0" distR="0" wp14:anchorId="6640D9BC" wp14:editId="60EDFB47">
             <wp:extent cx="4343400" cy="2286000"/>
@@ -5110,7 +5044,7 @@
                     <pic:cNvPicPr/>
                   </pic:nvPicPr>
                   <pic:blipFill>
-                    <a:blip r:embed="rId15"/>
+                    <a:blip r:embed="rId9"/>
                     <a:stretch>
                       <a:fillRect/>
                     </a:stretch>
@@ -5310,7 +5244,6 @@
           <w:szCs w:val="20"/>
           <w:lang w:eastAsia="en-IN"/>
         </w:rPr>
-        <w:lastRenderedPageBreak/>
         <w:t xml:space="preserve">The code used to generate the map is </w:t>
       </w:r>
       <w:proofErr w:type="spellStart"/>
@@ -6367,6 +6300,9 @@
         </w:rPr>
       </w:pPr>
       <w:r>
+        <w:rPr>
+          <w:noProof/>
+        </w:rPr>
         <w:drawing>
           <wp:inline distT="0" distB="0" distL="0" distR="0" wp14:anchorId="57C55178" wp14:editId="47D35BFC">
             <wp:extent cx="4343400" cy="2286000"/>
@@ -6383,7 +6319,7 @@
                     <pic:cNvPicPr/>
                   </pic:nvPicPr>
                   <pic:blipFill>
-                    <a:blip r:embed="rId16"/>
+                    <a:blip r:embed="rId10"/>
                     <a:stretch>
                       <a:fillRect/>
                     </a:stretch>
